--- a/Concurrency in Action Willizmson.docx
+++ b/Concurrency in Action Willizmson.docx
@@ -1,6 +1,6 @@
 
 <file path=word/document.xml><?xml version="1.0" encoding="utf-8"?>
-<w:document xmlns:ve="http://schemas.openxmlformats.org/markup-compatibility/2006" xmlns:o="urn:schemas-microsoft-com:office:office" xmlns:r="http://schemas.openxmlformats.org/officeDocument/2006/relationships" xmlns:m="http://schemas.openxmlformats.org/officeDocument/2006/math" xmlns:v="urn:schemas-microsoft-com:vml" xmlns:wp="http://schemas.openxmlformats.org/drawingml/2006/wordprocessingDrawing" xmlns:w10="urn:schemas-microsoft-com:office:word" xmlns:w="http://schemas.openxmlformats.org/wordprocessingml/2006/main" xmlns:wne="http://schemas.microsoft.com/office/word/2006/wordml">
+<w:document xmlns:wpc="http://schemas.microsoft.com/office/word/2010/wordprocessingCanvas" xmlns:mc="http://schemas.openxmlformats.org/markup-compatibility/2006" xmlns:o="urn:schemas-microsoft-com:office:office" xmlns:r="http://schemas.openxmlformats.org/officeDocument/2006/relationships" xmlns:m="http://schemas.openxmlformats.org/officeDocument/2006/math" xmlns:v="urn:schemas-microsoft-com:vml" xmlns:wp14="http://schemas.microsoft.com/office/word/2010/wordprocessingDrawing" xmlns:wp="http://schemas.openxmlformats.org/drawingml/2006/wordprocessingDrawing" xmlns:w10="urn:schemas-microsoft-com:office:word" xmlns:w="http://schemas.openxmlformats.org/wordprocessingml/2006/main" xmlns:w14="http://schemas.microsoft.com/office/word/2010/wordml" xmlns:wpg="http://schemas.microsoft.com/office/word/2010/wordprocessingGroup" xmlns:wpi="http://schemas.microsoft.com/office/word/2010/wordprocessingInk" xmlns:wne="http://schemas.microsoft.com/office/word/2006/wordml" xmlns:wps="http://schemas.microsoft.com/office/word/2010/wordprocessingShape" mc:Ignorable="w14 wp14">
   <w:body>
     <w:p>
       <w:pPr>
@@ -22,34 +22,15 @@
           <w:szCs w:val="24"/>
           <w:lang w:val="en-US"/>
         </w:rPr>
-        <w:t>Amdahl's law</w:t>
-      </w:r>
-    </w:p>
-    <w:p>
-      <w:pPr>
-        <w:autoSpaceDE w:val="0"/>
-        <w:autoSpaceDN w:val="0"/>
-        <w:adjustRightInd w:val="0"/>
-        <w:spacing w:after="0" w:line="240" w:lineRule="auto"/>
-        <w:rPr>
-          <w:rFonts w:ascii="Courier" w:hAnsi="Courier" w:cs="Courier"/>
-          <w:b/>
-          <w:sz w:val="19"/>
-          <w:szCs w:val="19"/>
-        </w:rPr>
-      </w:pPr>
-      <w:r>
-        <w:rPr>
-          <w:rFonts w:ascii="Courier" w:hAnsi="Courier" w:cs="Courier"/>
-          <w:b/>
-          <w:sz w:val="19"/>
-          <w:szCs w:val="19"/>
-        </w:rPr>
-        <w:t>n N the number of threads</w:t>
-      </w:r>
-    </w:p>
-    <w:p>
-      <w:pPr>
+        <w:t>Modified version WF</w:t>
+      </w:r>
+    </w:p>
+    <w:p>
+      <w:pPr>
+        <w:autoSpaceDE w:val="0"/>
+        <w:autoSpaceDN w:val="0"/>
+        <w:adjustRightInd w:val="0"/>
+        <w:spacing w:before="100" w:after="100" w:line="240" w:lineRule="auto"/>
         <w:rPr>
           <w:rFonts w:ascii="Times New Roman" w:hAnsi="Times New Roman"/>
           <w:sz w:val="24"/>
@@ -57,24 +38,22 @@
           <w:lang w:val="en-US"/>
         </w:rPr>
       </w:pPr>
-      <w:r>
-        <w:rPr>
-          <w:rFonts w:ascii="Courier" w:hAnsi="Courier" w:cs="Courier"/>
-          <w:b/>
-          <w:sz w:val="19"/>
-          <w:szCs w:val="19"/>
-        </w:rPr>
-        <w:t xml:space="preserve">B [0, 1] </w:t>
-      </w:r>
-      <w:r>
+      <w:bookmarkStart w:id="0" w:name="_GoBack"/>
+      <w:bookmarkEnd w:id="0"/>
+    </w:p>
+    <w:p>
+      <w:pPr>
+        <w:autoSpaceDE w:val="0"/>
+        <w:autoSpaceDN w:val="0"/>
+        <w:adjustRightInd w:val="0"/>
+        <w:spacing w:before="100" w:after="100" w:line="240" w:lineRule="auto"/>
         <w:rPr>
           <w:rFonts w:ascii="Times New Roman" w:hAnsi="Times New Roman"/>
           <w:sz w:val="24"/>
           <w:szCs w:val="24"/>
           <w:lang w:val="en-US"/>
         </w:rPr>
-        <w:t>the fraction of the algorithm that is strictly serial</w:t>
-      </w:r>
+      </w:pPr>
       <w:r>
         <w:rPr>
           <w:rFonts w:ascii="Times New Roman" w:hAnsi="Times New Roman"/>
@@ -82,7 +61,30 @@
           <w:szCs w:val="24"/>
           <w:lang w:val="en-US"/>
         </w:rPr>
-        <w:t xml:space="preserve"> </w:t>
+        <w:t>Amdahl's law</w:t>
+      </w:r>
+    </w:p>
+    <w:p>
+      <w:pPr>
+        <w:autoSpaceDE w:val="0"/>
+        <w:autoSpaceDN w:val="0"/>
+        <w:adjustRightInd w:val="0"/>
+        <w:spacing w:after="0" w:line="240" w:lineRule="auto"/>
+        <w:rPr>
+          <w:rFonts w:ascii="Courier" w:hAnsi="Courier" w:cs="Courier"/>
+          <w:b/>
+          <w:sz w:val="19"/>
+          <w:szCs w:val="19"/>
+        </w:rPr>
+      </w:pPr>
+      <w:r>
+        <w:rPr>
+          <w:rFonts w:ascii="Courier" w:hAnsi="Courier" w:cs="Courier"/>
+          <w:b/>
+          <w:sz w:val="19"/>
+          <w:szCs w:val="19"/>
+        </w:rPr>
+        <w:t>n N the number of threads</w:t>
       </w:r>
     </w:p>
     <w:p>
@@ -96,12 +98,21 @@
       </w:pPr>
       <w:r>
         <w:rPr>
+          <w:rFonts w:ascii="Courier" w:hAnsi="Courier" w:cs="Courier"/>
+          <w:b/>
+          <w:sz w:val="19"/>
+          <w:szCs w:val="19"/>
+        </w:rPr>
+        <w:t xml:space="preserve">B [0, 1] </w:t>
+      </w:r>
+      <w:r>
+        <w:rPr>
           <w:rFonts w:ascii="Times New Roman" w:hAnsi="Times New Roman"/>
           <w:sz w:val="24"/>
           <w:szCs w:val="24"/>
           <w:lang w:val="en-US"/>
         </w:rPr>
-        <w:t xml:space="preserve">The time </w:t>
+        <w:t>the fraction of the algorithm that is strictly serial</w:t>
       </w:r>
       <w:r>
         <w:rPr>
@@ -110,17 +121,18 @@
           <w:szCs w:val="24"/>
           <w:lang w:val="en-US"/>
         </w:rPr>
-        <w:fldChar w:fldCharType="begin"/>
-      </w:r>
-      <w:r>
+        <w:t xml:space="preserve"> </w:t>
+      </w:r>
+    </w:p>
+    <w:p>
+      <w:pPr>
         <w:rPr>
           <w:rFonts w:ascii="Times New Roman" w:hAnsi="Times New Roman"/>
           <w:sz w:val="24"/>
           <w:szCs w:val="24"/>
           <w:lang w:val="en-US"/>
         </w:rPr>
-        <w:instrText>PRIVATE "TYPE=PICT;ALT=T \left(n \right)"</w:instrText>
-      </w:r>
+      </w:pPr>
       <w:r>
         <w:rPr>
           <w:rFonts w:ascii="Times New Roman" w:hAnsi="Times New Roman"/>
@@ -128,7 +140,7 @@
           <w:szCs w:val="24"/>
           <w:lang w:val="en-US"/>
         </w:rPr>
-        <w:fldChar w:fldCharType="end"/>
+        <w:t xml:space="preserve">The time </w:t>
       </w:r>
       <w:r>
         <w:rPr>
@@ -137,7 +149,7 @@
           <w:szCs w:val="24"/>
           <w:lang w:val="en-US"/>
         </w:rPr>
-        <w:t xml:space="preserve">an algorithm takes to finish when being executed on </w:t>
+        <w:fldChar w:fldCharType="begin"/>
       </w:r>
       <w:r>
         <w:rPr>
@@ -146,7 +158,7 @@
           <w:szCs w:val="24"/>
           <w:lang w:val="en-US"/>
         </w:rPr>
-        <w:fldChar w:fldCharType="begin"/>
+        <w:instrText>PRIVATE "TYPE=PICT;ALT=T \left(n \right)"</w:instrText>
       </w:r>
       <w:r>
         <w:rPr>
@@ -155,7 +167,7 @@
           <w:szCs w:val="24"/>
           <w:lang w:val="en-US"/>
         </w:rPr>
-        <w:instrText>PRIVATE "TYPE=PICT;ALT=n"</w:instrText>
+        <w:fldChar w:fldCharType="end"/>
       </w:r>
       <w:r>
         <w:rPr>
@@ -164,7 +176,7 @@
           <w:szCs w:val="24"/>
           <w:lang w:val="en-US"/>
         </w:rPr>
-        <w:fldChar w:fldCharType="end"/>
+        <w:t xml:space="preserve">an algorithm takes to finish when being executed on </w:t>
       </w:r>
       <w:r>
         <w:rPr>
@@ -173,17 +185,44 @@
           <w:szCs w:val="24"/>
           <w:lang w:val="en-US"/>
         </w:rPr>
-        <w:t>thread(s) of execution corresponds to</w:t>
-      </w:r>
-    </w:p>
-    <w:p>
-      <w:pPr>
+        <w:fldChar w:fldCharType="begin"/>
+      </w:r>
+      <w:r>
         <w:rPr>
           <w:rFonts w:ascii="Times New Roman" w:hAnsi="Times New Roman"/>
           <w:sz w:val="24"/>
           <w:szCs w:val="24"/>
           <w:lang w:val="en-US"/>
         </w:rPr>
+        <w:instrText>PRIVATE "TYPE=PICT;ALT=n"</w:instrText>
+      </w:r>
+      <w:r>
+        <w:rPr>
+          <w:rFonts w:ascii="Times New Roman" w:hAnsi="Times New Roman"/>
+          <w:sz w:val="24"/>
+          <w:szCs w:val="24"/>
+          <w:lang w:val="en-US"/>
+        </w:rPr>
+        <w:fldChar w:fldCharType="end"/>
+      </w:r>
+      <w:r>
+        <w:rPr>
+          <w:rFonts w:ascii="Times New Roman" w:hAnsi="Times New Roman"/>
+          <w:sz w:val="24"/>
+          <w:szCs w:val="24"/>
+          <w:lang w:val="en-US"/>
+        </w:rPr>
+        <w:t>thread(s) of execution corresponds to</w:t>
+      </w:r>
+    </w:p>
+    <w:p>
+      <w:pPr>
+        <w:rPr>
+          <w:rFonts w:ascii="Times New Roman" w:hAnsi="Times New Roman"/>
+          <w:sz w:val="24"/>
+          <w:szCs w:val="24"/>
+          <w:lang w:val="en-US"/>
+        </w:rPr>
       </w:pPr>
       <w:r>
         <w:rPr>
@@ -415,7 +454,7 @@
         </w:rPr>
         <w:t xml:space="preserve">Пусть необходимо решить некоторую вычислительную задачу. Предположим, что её </w:t>
       </w:r>
-      <w:hyperlink r:id="rId5" w:history="1">
+      <w:hyperlink r:id="rId6" w:history="1">
         <w:r>
           <w:rPr>
             <w:rFonts w:ascii="Times New Roman" w:hAnsi="Times New Roman"/>
@@ -1281,7 +1320,7 @@
         </w:rPr>
         <w:t xml:space="preserve"> (</w:t>
       </w:r>
-      <w:hyperlink r:id="rId6" w:history="1">
+      <w:hyperlink r:id="rId7" w:history="1">
         <w:r>
           <w:rPr>
             <w:rFonts w:ascii="Times New Roman" w:hAnsi="Times New Roman"/>
@@ -1389,7 +1428,7 @@
         </w:rPr>
         <w:t xml:space="preserve">) — оценка максимально достижимого ускорения выполнения </w:t>
       </w:r>
-      <w:hyperlink r:id="rId7" w:history="1">
+      <w:hyperlink r:id="rId8" w:history="1">
         <w:r>
           <w:rPr>
             <w:rFonts w:ascii="Times New Roman" w:hAnsi="Times New Roman"/>
@@ -1411,7 +1450,7 @@
         </w:rPr>
         <w:t xml:space="preserve"> программы, в зависимости от количества одновременно выполняемых </w:t>
       </w:r>
-      <w:hyperlink r:id="rId8" w:history="1">
+      <w:hyperlink r:id="rId9" w:history="1">
         <w:r>
           <w:rPr>
             <w:rFonts w:ascii="Times New Roman" w:hAnsi="Times New Roman"/>
@@ -1433,7 +1472,7 @@
         </w:rPr>
         <w:t xml:space="preserve"> («процессоров») и доли последовательных расчётов. Аналог </w:t>
       </w:r>
-      <w:hyperlink r:id="rId9" w:history="1">
+      <w:hyperlink r:id="rId10" w:history="1">
         <w:r>
           <w:rPr>
             <w:rFonts w:ascii="Times New Roman" w:hAnsi="Times New Roman"/>
@@ -2032,7 +2071,7 @@
         </w:rPr>
         <w:t xml:space="preserve"> (</w:t>
       </w:r>
-      <w:hyperlink r:id="rId10" w:history="1">
+      <w:hyperlink r:id="rId11" w:history="1">
         <w:r>
           <w:rPr>
             <w:rFonts w:ascii="Times New Roman" w:hAnsi="Times New Roman"/>
@@ -2200,7 +2239,7 @@
           <w:lang w:val="en-GB"/>
         </w:rPr>
       </w:pPr>
-      <w:hyperlink r:id="rId11" w:history="1">
+      <w:hyperlink r:id="rId12" w:history="1">
         <w:r>
           <w:rPr>
             <w:rFonts w:ascii="Courier" w:hAnsi="Courier" w:cs="Courier"/>
@@ -2241,7 +2280,7 @@
           <w:lang w:val="en-GB"/>
         </w:rPr>
       </w:pPr>
-      <w:hyperlink r:id="rId12" w:history="1">
+      <w:hyperlink r:id="rId13" w:history="1">
         <w:r>
           <w:rPr>
             <w:rFonts w:ascii="Courier" w:hAnsi="Courier" w:cs="Courier"/>
@@ -2292,7 +2331,7 @@
         </w:rPr>
         <w:t>Member functions</w:t>
       </w:r>
-      <w:hyperlink r:id="rId13" w:history="1">
+      <w:hyperlink r:id="rId14" w:history="1">
         <w:r>
           <w:rPr>
             <w:rFonts w:ascii="Courier" w:hAnsi="Courier" w:cs="Courier"/>
@@ -2333,7 +2372,7 @@
           <w:lang w:val="en-GB"/>
         </w:rPr>
       </w:pPr>
-      <w:hyperlink r:id="rId14" w:history="1">
+      <w:hyperlink r:id="rId15" w:history="1">
         <w:r>
           <w:rPr>
             <w:rFonts w:ascii="Courier" w:hAnsi="Courier" w:cs="Courier"/>
@@ -2365,7 +2404,7 @@
           <w:lang w:val="en-GB"/>
         </w:rPr>
       </w:pPr>
-      <w:hyperlink r:id="rId15" w:history="1">
+      <w:hyperlink r:id="rId16" w:history="1">
         <w:r>
           <w:rPr>
             <w:rFonts w:ascii="Courier" w:hAnsi="Courier" w:cs="Courier"/>
@@ -2397,7 +2436,7 @@
           <w:lang w:val="en-GB"/>
         </w:rPr>
       </w:pPr>
-      <w:hyperlink r:id="rId16" w:history="1">
+      <w:hyperlink r:id="rId17" w:history="1">
         <w:r>
           <w:rPr>
             <w:rFonts w:ascii="Courier" w:hAnsi="Courier" w:cs="Courier"/>
@@ -2438,7 +2477,7 @@
           <w:lang w:val="en-GB"/>
         </w:rPr>
       </w:pPr>
-      <w:hyperlink r:id="rId17" w:history="1">
+      <w:hyperlink r:id="rId18" w:history="1">
         <w:r>
           <w:rPr>
             <w:rFonts w:ascii="Courier" w:hAnsi="Courier" w:cs="Courier"/>
@@ -2479,7 +2518,7 @@
           <w:lang w:val="en-GB"/>
         </w:rPr>
       </w:pPr>
-      <w:hyperlink r:id="rId18" w:history="1">
+      <w:hyperlink r:id="rId19" w:history="1">
         <w:r>
           <w:rPr>
             <w:rFonts w:ascii="Courier" w:hAnsi="Courier" w:cs="Courier"/>
@@ -2520,7 +2559,7 @@
           <w:lang w:val="en-GB"/>
         </w:rPr>
       </w:pPr>
-      <w:hyperlink r:id="rId19" w:history="1">
+      <w:hyperlink r:id="rId20" w:history="1">
         <w:r>
           <w:rPr>
             <w:rFonts w:ascii="Courier" w:hAnsi="Courier" w:cs="Courier"/>
@@ -2561,7 +2600,7 @@
           <w:lang w:val="en-GB"/>
         </w:rPr>
       </w:pPr>
-      <w:hyperlink r:id="rId20" w:history="1">
+      <w:hyperlink r:id="rId21" w:history="1">
         <w:r>
           <w:rPr>
             <w:rFonts w:ascii="Courier" w:hAnsi="Courier" w:cs="Courier"/>
@@ -2602,7 +2641,7 @@
           <w:lang w:val="en-GB"/>
         </w:rPr>
       </w:pPr>
-      <w:hyperlink r:id="rId21" w:history="1">
+      <w:hyperlink r:id="rId22" w:history="1">
         <w:r>
           <w:rPr>
             <w:rFonts w:ascii="Courier" w:hAnsi="Courier" w:cs="Courier"/>
@@ -2643,7 +2682,7 @@
           <w:lang w:val="en-GB"/>
         </w:rPr>
       </w:pPr>
-      <w:hyperlink r:id="rId22" w:history="1">
+      <w:hyperlink r:id="rId23" w:history="1">
         <w:r>
           <w:rPr>
             <w:rFonts w:ascii="Courier" w:hAnsi="Courier" w:cs="Courier"/>
@@ -2705,7 +2744,7 @@
         </w:rPr>
         <w:t xml:space="preserve"> </w:t>
       </w:r>
-      <w:hyperlink r:id="rId23" w:history="1">
+      <w:hyperlink r:id="rId24" w:history="1">
         <w:r>
           <w:rPr>
             <w:rFonts w:ascii="Courier" w:hAnsi="Courier" w:cs="Courier"/>
@@ -2977,6 +3016,7 @@
         <w:pStyle w:val="CodeStyle1"/>
       </w:pPr>
       <w:r>
+        <w:lastRenderedPageBreak/>
         <w:t>foo and bar completed.</w:t>
       </w:r>
     </w:p>
@@ -3396,6 +3436,7 @@
         <w:rPr>
           <w:lang w:eastAsia="ru-RU"/>
         </w:rPr>
+        <w:lastRenderedPageBreak/>
         <w:t>{</w:t>
       </w:r>
     </w:p>
@@ -3680,6 +3721,7 @@
         <w:pStyle w:val="CodeStyle1"/>
       </w:pPr>
       <w:r>
+        <w:lastRenderedPageBreak/>
         <w:t>#include &lt;thread&gt;             // std::thread</w:t>
       </w:r>
     </w:p>
@@ -4038,6 +4080,7 @@
         <w:pStyle w:val="CodeStyle1"/>
       </w:pPr>
       <w:r>
+        <w:lastRenderedPageBreak/>
         <w:t>// Thread run</w:t>
       </w:r>
     </w:p>
@@ -4406,6 +4449,7 @@
         <w:pStyle w:val="CodeStyle1"/>
       </w:pPr>
       <w:r>
+        <w:lastRenderedPageBreak/>
         <w:t xml:space="preserve">    {</w:t>
       </w:r>
     </w:p>
@@ -6574,6 +6618,7 @@
           <w:sz w:val="16"/>
           <w:szCs w:val="16"/>
         </w:rPr>
+        <w:lastRenderedPageBreak/>
         <w:t>void do_lengthy_work();</w:t>
       </w:r>
     </w:p>
@@ -8260,6 +8305,7 @@
           <w:sz w:val="16"/>
           <w:szCs w:val="16"/>
         </w:rPr>
+        <w:lastRenderedPageBreak/>
         <w:t>~scoped_thread()</w:t>
       </w:r>
     </w:p>
@@ -9590,6 +9636,7 @@
           <w:sz w:val="20"/>
           <w:szCs w:val="20"/>
         </w:rPr>
+        <w:lastRenderedPageBreak/>
         <w:t>has been modified by another thread, the transaction is restarted. This is termed</w:t>
       </w:r>
     </w:p>
@@ -11062,6 +11109,7 @@
           <w:sz w:val="16"/>
           <w:szCs w:val="16"/>
         </w:rPr>
+        <w:lastRenderedPageBreak/>
         <w:t>}</w:t>
       </w:r>
     </w:p>
@@ -12432,6 +12480,7 @@
           <w:sz w:val="16"/>
           <w:szCs w:val="16"/>
         </w:rPr>
+        <w:lastRenderedPageBreak/>
         <w:t>};</w:t>
       </w:r>
     </w:p>
@@ -13916,6 +13965,7 @@
           <w:sz w:val="16"/>
           <w:szCs w:val="16"/>
         </w:rPr>
+        <w:lastRenderedPageBreak/>
         <w:t>public:</w:t>
       </w:r>
     </w:p>
@@ -16783,6 +16833,7 @@
           <w:sz w:val="20"/>
           <w:szCs w:val="20"/>
         </w:rPr>
+        <w:lastRenderedPageBreak/>
         <w:t>branch if it’s apparent that the lock is no longer required.</w:t>
       </w:r>
     </w:p>
@@ -18335,6 +18386,7 @@
           <w:sz w:val="20"/>
           <w:szCs w:val="20"/>
         </w:rPr>
+        <w:lastRenderedPageBreak/>
         <w:t>something to avoid. See chapter 5 for a detailed discussion of the memory model,</w:t>
       </w:r>
     </w:p>
@@ -19798,6 +19850,7 @@
           <w:sz w:val="18"/>
           <w:szCs w:val="18"/>
         </w:rPr>
+        <w:lastRenderedPageBreak/>
         <w:t>to be thread-safe in C++11x</w:t>
       </w:r>
     </w:p>
@@ -19925,8 +19978,6 @@
           <w:szCs w:val="16"/>
         </w:rPr>
       </w:pPr>
-      <w:bookmarkStart w:id="0" w:name="_GoBack"/>
-      <w:bookmarkEnd w:id="0"/>
     </w:p>
     <w:p>
       <w:pPr>
@@ -21014,6 +21065,7 @@
           <w:szCs w:val="20"/>
           <w:lang w:val="en-US" w:eastAsia="ru-RU"/>
         </w:rPr>
+        <w:lastRenderedPageBreak/>
         <w:t xml:space="preserve">By default, it’s up to the implementation whether </w:t>
       </w:r>
       <w:r>
@@ -21877,7 +21929,7 @@
 </file>
 
 <file path=word/numbering.xml><?xml version="1.0" encoding="utf-8"?>
-<w:numbering xmlns:ve="http://schemas.openxmlformats.org/markup-compatibility/2006" xmlns:o="urn:schemas-microsoft-com:office:office" xmlns:r="http://schemas.openxmlformats.org/officeDocument/2006/relationships" xmlns:m="http://schemas.openxmlformats.org/officeDocument/2006/math" xmlns:v="urn:schemas-microsoft-com:vml" xmlns:wp="http://schemas.openxmlformats.org/drawingml/2006/wordprocessingDrawing" xmlns:w10="urn:schemas-microsoft-com:office:word" xmlns:w="http://schemas.openxmlformats.org/wordprocessingml/2006/main" xmlns:wne="http://schemas.microsoft.com/office/word/2006/wordml">
+<w:numbering xmlns:wpc="http://schemas.microsoft.com/office/word/2010/wordprocessingCanvas" xmlns:mc="http://schemas.openxmlformats.org/markup-compatibility/2006" xmlns:o="urn:schemas-microsoft-com:office:office" xmlns:r="http://schemas.openxmlformats.org/officeDocument/2006/relationships" xmlns:m="http://schemas.openxmlformats.org/officeDocument/2006/math" xmlns:v="urn:schemas-microsoft-com:vml" xmlns:wp14="http://schemas.microsoft.com/office/word/2010/wordprocessingDrawing" xmlns:wp="http://schemas.openxmlformats.org/drawingml/2006/wordprocessingDrawing" xmlns:w10="urn:schemas-microsoft-com:office:word" xmlns:w="http://schemas.openxmlformats.org/wordprocessingml/2006/main" xmlns:w14="http://schemas.microsoft.com/office/word/2010/wordml" xmlns:wpg="http://schemas.microsoft.com/office/word/2010/wordprocessingGroup" xmlns:wpi="http://schemas.microsoft.com/office/word/2010/wordprocessingInk" xmlns:wne="http://schemas.microsoft.com/office/word/2006/wordml" xmlns:wps="http://schemas.microsoft.com/office/word/2010/wordprocessingShape" mc:Ignorable="w14 wp14">
   <w:abstractNum w:abstractNumId="0">
     <w:nsid w:val="FFFFFF7C"/>
     <w:multiLevelType w:val="singleLevel"/>
@@ -22112,14 +22164,12 @@
 </file>
 
 <file path=word/styles.xml><?xml version="1.0" encoding="utf-8"?>
-<w:styles xmlns:r="http://schemas.openxmlformats.org/officeDocument/2006/relationships" xmlns:w="http://schemas.openxmlformats.org/wordprocessingml/2006/main">
+<w:styles xmlns:mc="http://schemas.openxmlformats.org/markup-compatibility/2006" xmlns:r="http://schemas.openxmlformats.org/officeDocument/2006/relationships" xmlns:w="http://schemas.openxmlformats.org/wordprocessingml/2006/main" xmlns:w14="http://schemas.microsoft.com/office/word/2010/wordml" mc:Ignorable="w14">
   <w:docDefaults>
     <w:rPrDefault>
       <w:rPr>
         <w:rFonts w:ascii="Calibri" w:eastAsia="Calibri" w:hAnsi="Calibri" w:cs="Times New Roman"/>
-        <w:sz w:val="22"/>
-        <w:szCs w:val="22"/>
-        <w:lang w:val="ru-RU" w:eastAsia="ru-RU" w:bidi="ar-SA"/>
+        <w:lang w:val="en-US" w:eastAsia="en-US" w:bidi="ar-SA"/>
       </w:rPr>
     </w:rPrDefault>
     <w:pPrDefault/>
@@ -22271,7 +22321,9 @@
       <w:spacing w:after="200" w:line="276" w:lineRule="auto"/>
     </w:pPr>
     <w:rPr>
-      <w:lang w:val="en-GB" w:eastAsia="en-US"/>
+      <w:sz w:val="22"/>
+      <w:szCs w:val="22"/>
+      <w:lang w:val="en-GB"/>
     </w:rPr>
   </w:style>
   <w:style w:type="paragraph" w:styleId="Heading1">
@@ -22299,15 +22351,15 @@
   </w:style>
   <w:style w:type="character" w:default="1" w:styleId="DefaultParagraphFont">
     <w:name w:val="Default Paragraph Font"/>
-    <w:uiPriority w:val="99"/>
+    <w:uiPriority w:val="1"/>
     <w:semiHidden/>
+    <w:unhideWhenUsed/>
   </w:style>
   <w:style w:type="table" w:default="1" w:styleId="TableNormal">
     <w:name w:val="Normal Table"/>
     <w:uiPriority w:val="99"/>
     <w:semiHidden/>
     <w:unhideWhenUsed/>
-    <w:qFormat/>
     <w:tblPr>
       <w:tblInd w:w="0" w:type="dxa"/>
       <w:tblCellMar>
@@ -22326,7 +22378,6 @@
   </w:style>
   <w:style w:type="character" w:customStyle="1" w:styleId="Heading1Char">
     <w:name w:val="Heading 1 Char"/>
-    <w:basedOn w:val="DefaultParagraphFont"/>
     <w:link w:val="Heading1"/>
     <w:uiPriority w:val="99"/>
     <w:locked/>
@@ -22405,7 +22456,6 @@
   </w:style>
   <w:style w:type="character" w:styleId="Hyperlink">
     <w:name w:val="Hyperlink"/>
-    <w:basedOn w:val="DefaultParagraphFont"/>
     <w:uiPriority w:val="99"/>
     <w:rsid w:val="0002052F"/>
     <w:rPr>
@@ -22502,7 +22552,9 @@
     <w:qFormat/>
     <w:rsid w:val="00F11C25"/>
     <w:rPr>
-      <w:lang w:val="en-GB" w:eastAsia="en-US"/>
+      <w:sz w:val="22"/>
+      <w:szCs w:val="22"/>
+      <w:lang w:val="en-GB"/>
     </w:rPr>
   </w:style>
   <w:style w:type="paragraph" w:styleId="BalloonText">
@@ -22523,7 +22575,6 @@
   </w:style>
   <w:style w:type="character" w:customStyle="1" w:styleId="BalloonTextChar">
     <w:name w:val="Balloon Text Char"/>
-    <w:basedOn w:val="DefaultParagraphFont"/>
     <w:link w:val="BalloonText"/>
     <w:uiPriority w:val="99"/>
     <w:semiHidden/>
@@ -22553,7 +22604,6 @@
   </w:style>
   <w:style w:type="character" w:customStyle="1" w:styleId="DocumentMapChar">
     <w:name w:val="Document Map Char"/>
-    <w:basedOn w:val="DefaultParagraphFont"/>
     <w:link w:val="DocumentMap"/>
     <w:uiPriority w:val="99"/>
     <w:semiHidden/>
@@ -22581,6 +22631,196 @@
       <w:szCs w:val="20"/>
       <w:lang w:val="en-US"/>
     </w:rPr>
+  </w:style>
+</w:styles>
+</file>
+
+<file path=word/stylesWithEffects.xml><?xml version="1.0" encoding="utf-8"?>
+<w:styles xmlns:wpc="http://schemas.microsoft.com/office/word/2010/wordprocessingCanvas" xmlns:mc="http://schemas.openxmlformats.org/markup-compatibility/2006" xmlns:o="urn:schemas-microsoft-com:office:office" xmlns:r="http://schemas.openxmlformats.org/officeDocument/2006/relationships" xmlns:m="http://schemas.openxmlformats.org/officeDocument/2006/math" xmlns:v="urn:schemas-microsoft-com:vml" xmlns:wp14="http://schemas.microsoft.com/office/word/2010/wordprocessingDrawing" xmlns:wp="http://schemas.openxmlformats.org/drawingml/2006/wordprocessingDrawing" xmlns:w10="urn:schemas-microsoft-com:office:word" xmlns:w="http://schemas.openxmlformats.org/wordprocessingml/2006/main" xmlns:w14="http://schemas.microsoft.com/office/word/2010/wordml" xmlns:wpg="http://schemas.microsoft.com/office/word/2010/wordprocessingGroup" xmlns:wpi="http://schemas.microsoft.com/office/word/2010/wordprocessingInk" xmlns:wne="http://schemas.microsoft.com/office/word/2006/wordml" xmlns:wps="http://schemas.microsoft.com/office/word/2010/wordprocessingShape" mc:Ignorable="w14 wp14">
+  <w:docDefaults>
+    <w:rPrDefault>
+      <w:rPr>
+        <w:rFonts w:asciiTheme="minorHAnsi" w:eastAsiaTheme="minorEastAsia" w:hAnsiTheme="minorHAnsi" w:cstheme="minorBidi"/>
+        <w:sz w:val="22"/>
+        <w:szCs w:val="22"/>
+        <w:lang w:val="en-US" w:eastAsia="en-US" w:bidi="ar-SA"/>
+      </w:rPr>
+    </w:rPrDefault>
+    <w:pPrDefault>
+      <w:pPr>
+        <w:spacing w:after="200" w:line="276" w:lineRule="auto"/>
+      </w:pPr>
+    </w:pPrDefault>
+  </w:docDefaults>
+  <w:latentStyles w:defLockedState="0" w:defUIPriority="99" w:defSemiHidden="1" w:defUnhideWhenUsed="1" w:defQFormat="0" w:count="267">
+    <w:lsdException w:name="Normal" w:semiHidden="0" w:uiPriority="0" w:unhideWhenUsed="0" w:qFormat="1"/>
+    <w:lsdException w:name="heading 1" w:semiHidden="0" w:uiPriority="9" w:unhideWhenUsed="0" w:qFormat="1"/>
+    <w:lsdException w:name="heading 2" w:uiPriority="9" w:qFormat="1"/>
+    <w:lsdException w:name="heading 3" w:uiPriority="9" w:qFormat="1"/>
+    <w:lsdException w:name="heading 4" w:uiPriority="9" w:qFormat="1"/>
+    <w:lsdException w:name="heading 5" w:uiPriority="9" w:qFormat="1"/>
+    <w:lsdException w:name="heading 6" w:uiPriority="9" w:qFormat="1"/>
+    <w:lsdException w:name="heading 7" w:uiPriority="9" w:qFormat="1"/>
+    <w:lsdException w:name="heading 8" w:uiPriority="9" w:qFormat="1"/>
+    <w:lsdException w:name="heading 9" w:uiPriority="9" w:qFormat="1"/>
+    <w:lsdException w:name="toc 1" w:uiPriority="39"/>
+    <w:lsdException w:name="toc 2" w:uiPriority="39"/>
+    <w:lsdException w:name="toc 3" w:uiPriority="39"/>
+    <w:lsdException w:name="toc 4" w:uiPriority="39"/>
+    <w:lsdException w:name="toc 5" w:uiPriority="39"/>
+    <w:lsdException w:name="toc 6" w:uiPriority="39"/>
+    <w:lsdException w:name="toc 7" w:uiPriority="39"/>
+    <w:lsdException w:name="toc 8" w:uiPriority="39"/>
+    <w:lsdException w:name="toc 9" w:uiPriority="39"/>
+    <w:lsdException w:name="caption" w:uiPriority="35" w:qFormat="1"/>
+    <w:lsdException w:name="Title" w:semiHidden="0" w:uiPriority="10" w:unhideWhenUsed="0" w:qFormat="1"/>
+    <w:lsdException w:name="Default Paragraph Font" w:uiPriority="1"/>
+    <w:lsdException w:name="Subtitle" w:semiHidden="0" w:uiPriority="11" w:unhideWhenUsed="0" w:qFormat="1"/>
+    <w:lsdException w:name="Strong" w:semiHidden="0" w:uiPriority="22" w:unhideWhenUsed="0" w:qFormat="1"/>
+    <w:lsdException w:name="Emphasis" w:semiHidden="0" w:uiPriority="20" w:unhideWhenUsed="0" w:qFormat="1"/>
+    <w:lsdException w:name="Table Grid" w:semiHidden="0" w:uiPriority="59" w:unhideWhenUsed="0"/>
+    <w:lsdException w:name="Placeholder Text" w:unhideWhenUsed="0"/>
+    <w:lsdException w:name="No Spacing" w:semiHidden="0" w:uiPriority="1" w:unhideWhenUsed="0" w:qFormat="1"/>
+    <w:lsdException w:name="Light Shading" w:semiHidden="0" w:uiPriority="60" w:unhideWhenUsed="0"/>
+    <w:lsdException w:name="Light List" w:semiHidden="0" w:uiPriority="61" w:unhideWhenUsed="0"/>
+    <w:lsdException w:name="Light Grid" w:semiHidden="0" w:uiPriority="62" w:unhideWhenUsed="0"/>
+    <w:lsdException w:name="Medium Shading 1" w:semiHidden="0" w:uiPriority="63" w:unhideWhenUsed="0"/>
+    <w:lsdException w:name="Medium Shading 2" w:semiHidden="0" w:uiPriority="64" w:unhideWhenUsed="0"/>
+    <w:lsdException w:name="Medium List 1" w:semiHidden="0" w:uiPriority="65" w:unhideWhenUsed="0"/>
+    <w:lsdException w:name="Medium List 2" w:semiHidden="0" w:uiPriority="66" w:unhideWhenUsed="0"/>
+    <w:lsdException w:name="Medium Grid 1" w:semiHidden="0" w:uiPriority="67" w:unhideWhenUsed="0"/>
+    <w:lsdException w:name="Medium Grid 2" w:semiHidden="0" w:uiPriority="68" w:unhideWhenUsed="0"/>
+    <w:lsdException w:name="Medium Grid 3" w:semiHidden="0" w:uiPriority="69" w:unhideWhenUsed="0"/>
+    <w:lsdException w:name="Dark List" w:semiHidden="0" w:uiPriority="70" w:unhideWhenUsed="0"/>
+    <w:lsdException w:name="Colorful Shading" w:semiHidden="0" w:uiPriority="71" w:unhideWhenUsed="0"/>
+    <w:lsdException w:name="Colorful List" w:semiHidden="0" w:uiPriority="72" w:unhideWhenUsed="0"/>
+    <w:lsdException w:name="Colorful Grid" w:semiHidden="0" w:uiPriority="73" w:unhideWhenUsed="0"/>
+    <w:lsdException w:name="Light Shading Accent 1" w:semiHidden="0" w:uiPriority="60" w:unhideWhenUsed="0"/>
+    <w:lsdException w:name="Light List Accent 1" w:semiHidden="0" w:uiPriority="61" w:unhideWhenUsed="0"/>
+    <w:lsdException w:name="Light Grid Accent 1" w:semiHidden="0" w:uiPriority="62" w:unhideWhenUsed="0"/>
+    <w:lsdException w:name="Medium Shading 1 Accent 1" w:semiHidden="0" w:uiPriority="63" w:unhideWhenUsed="0"/>
+    <w:lsdException w:name="Medium Shading 2 Accent 1" w:semiHidden="0" w:uiPriority="64" w:unhideWhenUsed="0"/>
+    <w:lsdException w:name="Medium List 1 Accent 1" w:semiHidden="0" w:uiPriority="65" w:unhideWhenUsed="0"/>
+    <w:lsdException w:name="Revision" w:unhideWhenUsed="0"/>
+    <w:lsdException w:name="List Paragraph" w:semiHidden="0" w:uiPriority="34" w:unhideWhenUsed="0" w:qFormat="1"/>
+    <w:lsdException w:name="Quote" w:semiHidden="0" w:uiPriority="29" w:unhideWhenUsed="0" w:qFormat="1"/>
+    <w:lsdException w:name="Intense Quote" w:semiHidden="0" w:uiPriority="30" w:unhideWhenUsed="0" w:qFormat="1"/>
+    <w:lsdException w:name="Medium List 2 Accent 1" w:semiHidden="0" w:uiPriority="66" w:unhideWhenUsed="0"/>
+    <w:lsdException w:name="Medium Grid 1 Accent 1" w:semiHidden="0" w:uiPriority="67" w:unhideWhenUsed="0"/>
+    <w:lsdException w:name="Medium Grid 2 Accent 1" w:semiHidden="0" w:uiPriority="68" w:unhideWhenUsed="0"/>
+    <w:lsdException w:name="Medium Grid 3 Accent 1" w:semiHidden="0" w:uiPriority="69" w:unhideWhenUsed="0"/>
+    <w:lsdException w:name="Dark List Accent 1" w:semiHidden="0" w:uiPriority="70" w:unhideWhenUsed="0"/>
+    <w:lsdException w:name="Colorful Shading Accent 1" w:semiHidden="0" w:uiPriority="71" w:unhideWhenUsed="0"/>
+    <w:lsdException w:name="Colorful List Accent 1" w:semiHidden="0" w:uiPriority="72" w:unhideWhenUsed="0"/>
+    <w:lsdException w:name="Colorful Grid Accent 1" w:semiHidden="0" w:uiPriority="73" w:unhideWhenUsed="0"/>
+    <w:lsdException w:name="Light Shading Accent 2" w:semiHidden="0" w:uiPriority="60" w:unhideWhenUsed="0"/>
+    <w:lsdException w:name="Light List Accent 2" w:semiHidden="0" w:uiPriority="61" w:unhideWhenUsed="0"/>
+    <w:lsdException w:name="Light Grid Accent 2" w:semiHidden="0" w:uiPriority="62" w:unhideWhenUsed="0"/>
+    <w:lsdException w:name="Medium Shading 1 Accent 2" w:semiHidden="0" w:uiPriority="63" w:unhideWhenUsed="0"/>
+    <w:lsdException w:name="Medium Shading 2 Accent 2" w:semiHidden="0" w:uiPriority="64" w:unhideWhenUsed="0"/>
+    <w:lsdException w:name="Medium List 1 Accent 2" w:semiHidden="0" w:uiPriority="65" w:unhideWhenUsed="0"/>
+    <w:lsdException w:name="Medium List 2 Accent 2" w:semiHidden="0" w:uiPriority="66" w:unhideWhenUsed="0"/>
+    <w:lsdException w:name="Medium Grid 1 Accent 2" w:semiHidden="0" w:uiPriority="67" w:unhideWhenUsed="0"/>
+    <w:lsdException w:name="Medium Grid 2 Accent 2" w:semiHidden="0" w:uiPriority="68" w:unhideWhenUsed="0"/>
+    <w:lsdException w:name="Medium Grid 3 Accent 2" w:semiHidden="0" w:uiPriority="69" w:unhideWhenUsed="0"/>
+    <w:lsdException w:name="Dark List Accent 2" w:semiHidden="0" w:uiPriority="70" w:unhideWhenUsed="0"/>
+    <w:lsdException w:name="Colorful Shading Accent 2" w:semiHidden="0" w:uiPriority="71" w:unhideWhenUsed="0"/>
+    <w:lsdException w:name="Colorful List Accent 2" w:semiHidden="0" w:uiPriority="72" w:unhideWhenUsed="0"/>
+    <w:lsdException w:name="Colorful Grid Accent 2" w:semiHidden="0" w:uiPriority="73" w:unhideWhenUsed="0"/>
+    <w:lsdException w:name="Light Shading Accent 3" w:semiHidden="0" w:uiPriority="60" w:unhideWhenUsed="0"/>
+    <w:lsdException w:name="Light List Accent 3" w:semiHidden="0" w:uiPriority="61" w:unhideWhenUsed="0"/>
+    <w:lsdException w:name="Light Grid Accent 3" w:semiHidden="0" w:uiPriority="62" w:unhideWhenUsed="0"/>
+    <w:lsdException w:name="Medium Shading 1 Accent 3" w:semiHidden="0" w:uiPriority="63" w:unhideWhenUsed="0"/>
+    <w:lsdException w:name="Medium Shading 2 Accent 3" w:semiHidden="0" w:uiPriority="64" w:unhideWhenUsed="0"/>
+    <w:lsdException w:name="Medium List 1 Accent 3" w:semiHidden="0" w:uiPriority="65" w:unhideWhenUsed="0"/>
+    <w:lsdException w:name="Medium List 2 Accent 3" w:semiHidden="0" w:uiPriority="66" w:unhideWhenUsed="0"/>
+    <w:lsdException w:name="Medium Grid 1 Accent 3" w:semiHidden="0" w:uiPriority="67" w:unhideWhenUsed="0"/>
+    <w:lsdException w:name="Medium Grid 2 Accent 3" w:semiHidden="0" w:uiPriority="68" w:unhideWhenUsed="0"/>
+    <w:lsdException w:name="Medium Grid 3 Accent 3" w:semiHidden="0" w:uiPriority="69" w:unhideWhenUsed="0"/>
+    <w:lsdException w:name="Dark List Accent 3" w:semiHidden="0" w:uiPriority="70" w:unhideWhenUsed="0"/>
+    <w:lsdException w:name="Colorful Shading Accent 3" w:semiHidden="0" w:uiPriority="71" w:unhideWhenUsed="0"/>
+    <w:lsdException w:name="Colorful List Accent 3" w:semiHidden="0" w:uiPriority="72" w:unhideWhenUsed="0"/>
+    <w:lsdException w:name="Colorful Grid Accent 3" w:semiHidden="0" w:uiPriority="73" w:unhideWhenUsed="0"/>
+    <w:lsdException w:name="Light Shading Accent 4" w:semiHidden="0" w:uiPriority="60" w:unhideWhenUsed="0"/>
+    <w:lsdException w:name="Light List Accent 4" w:semiHidden="0" w:uiPriority="61" w:unhideWhenUsed="0"/>
+    <w:lsdException w:name="Light Grid Accent 4" w:semiHidden="0" w:uiPriority="62" w:unhideWhenUsed="0"/>
+    <w:lsdException w:name="Medium Shading 1 Accent 4" w:semiHidden="0" w:uiPriority="63" w:unhideWhenUsed="0"/>
+    <w:lsdException w:name="Medium Shading 2 Accent 4" w:semiHidden="0" w:uiPriority="64" w:unhideWhenUsed="0"/>
+    <w:lsdException w:name="Medium List 1 Accent 4" w:semiHidden="0" w:uiPriority="65" w:unhideWhenUsed="0"/>
+    <w:lsdException w:name="Medium List 2 Accent 4" w:semiHidden="0" w:uiPriority="66" w:unhideWhenUsed="0"/>
+    <w:lsdException w:name="Medium Grid 1 Accent 4" w:semiHidden="0" w:uiPriority="67" w:unhideWhenUsed="0"/>
+    <w:lsdException w:name="Medium Grid 2 Accent 4" w:semiHidden="0" w:uiPriority="68" w:unhideWhenUsed="0"/>
+    <w:lsdException w:name="Medium Grid 3 Accent 4" w:semiHidden="0" w:uiPriority="69" w:unhideWhenUsed="0"/>
+    <w:lsdException w:name="Dark List Accent 4" w:semiHidden="0" w:uiPriority="70" w:unhideWhenUsed="0"/>
+    <w:lsdException w:name="Colorful Shading Accent 4" w:semiHidden="0" w:uiPriority="71" w:unhideWhenUsed="0"/>
+    <w:lsdException w:name="Colorful List Accent 4" w:semiHidden="0" w:uiPriority="72" w:unhideWhenUsed="0"/>
+    <w:lsdException w:name="Colorful Grid Accent 4" w:semiHidden="0" w:uiPriority="73" w:unhideWhenUsed="0"/>
+    <w:lsdException w:name="Light Shading Accent 5" w:semiHidden="0" w:uiPriority="60" w:unhideWhenUsed="0"/>
+    <w:lsdException w:name="Light List Accent 5" w:semiHidden="0" w:uiPriority="61" w:unhideWhenUsed="0"/>
+    <w:lsdException w:name="Light Grid Accent 5" w:semiHidden="0" w:uiPriority="62" w:unhideWhenUsed="0"/>
+    <w:lsdException w:name="Medium Shading 1 Accent 5" w:semiHidden="0" w:uiPriority="63" w:unhideWhenUsed="0"/>
+    <w:lsdException w:name="Medium Shading 2 Accent 5" w:semiHidden="0" w:uiPriority="64" w:unhideWhenUsed="0"/>
+    <w:lsdException w:name="Medium List 1 Accent 5" w:semiHidden="0" w:uiPriority="65" w:unhideWhenUsed="0"/>
+    <w:lsdException w:name="Medium List 2 Accent 5" w:semiHidden="0" w:uiPriority="66" w:unhideWhenUsed="0"/>
+    <w:lsdException w:name="Medium Grid 1 Accent 5" w:semiHidden="0" w:uiPriority="67" w:unhideWhenUsed="0"/>
+    <w:lsdException w:name="Medium Grid 2 Accent 5" w:semiHidden="0" w:uiPriority="68" w:unhideWhenUsed="0"/>
+    <w:lsdException w:name="Medium Grid 3 Accent 5" w:semiHidden="0" w:uiPriority="69" w:unhideWhenUsed="0"/>
+    <w:lsdException w:name="Dark List Accent 5" w:semiHidden="0" w:uiPriority="70" w:unhideWhenUsed="0"/>
+    <w:lsdException w:name="Colorful Shading Accent 5" w:semiHidden="0" w:uiPriority="71" w:unhideWhenUsed="0"/>
+    <w:lsdException w:name="Colorful List Accent 5" w:semiHidden="0" w:uiPriority="72" w:unhideWhenUsed="0"/>
+    <w:lsdException w:name="Colorful Grid Accent 5" w:semiHidden="0" w:uiPriority="73" w:unhideWhenUsed="0"/>
+    <w:lsdException w:name="Light Shading Accent 6" w:semiHidden="0" w:uiPriority="60" w:unhideWhenUsed="0"/>
+    <w:lsdException w:name="Light List Accent 6" w:semiHidden="0" w:uiPriority="61" w:unhideWhenUsed="0"/>
+    <w:lsdException w:name="Light Grid Accent 6" w:semiHidden="0" w:uiPriority="62" w:unhideWhenUsed="0"/>
+    <w:lsdException w:name="Medium Shading 1 Accent 6" w:semiHidden="0" w:uiPriority="63" w:unhideWhenUsed="0"/>
+    <w:lsdException w:name="Medium Shading 2 Accent 6" w:semiHidden="0" w:uiPriority="64" w:unhideWhenUsed="0"/>
+    <w:lsdException w:name="Medium List 1 Accent 6" w:semiHidden="0" w:uiPriority="65" w:unhideWhenUsed="0"/>
+    <w:lsdException w:name="Medium List 2 Accent 6" w:semiHidden="0" w:uiPriority="66" w:unhideWhenUsed="0"/>
+    <w:lsdException w:name="Medium Grid 1 Accent 6" w:semiHidden="0" w:uiPriority="67" w:unhideWhenUsed="0"/>
+    <w:lsdException w:name="Medium Grid 2 Accent 6" w:semiHidden="0" w:uiPriority="68" w:unhideWhenUsed="0"/>
+    <w:lsdException w:name="Medium Grid 3 Accent 6" w:semiHidden="0" w:uiPriority="69" w:unhideWhenUsed="0"/>
+    <w:lsdException w:name="Dark List Accent 6" w:semiHidden="0" w:uiPriority="70" w:unhideWhenUsed="0"/>
+    <w:lsdException w:name="Colorful Shading Accent 6" w:semiHidden="0" w:uiPriority="71" w:unhideWhenUsed="0"/>
+    <w:lsdException w:name="Colorful List Accent 6" w:semiHidden="0" w:uiPriority="72" w:unhideWhenUsed="0"/>
+    <w:lsdException w:name="Colorful Grid Accent 6" w:semiHidden="0" w:uiPriority="73" w:unhideWhenUsed="0"/>
+    <w:lsdException w:name="Subtle Emphasis" w:semiHidden="0" w:uiPriority="19" w:unhideWhenUsed="0" w:qFormat="1"/>
+    <w:lsdException w:name="Intense Emphasis" w:semiHidden="0" w:uiPriority="21" w:unhideWhenUsed="0" w:qFormat="1"/>
+    <w:lsdException w:name="Subtle Reference" w:semiHidden="0" w:uiPriority="31" w:unhideWhenUsed="0" w:qFormat="1"/>
+    <w:lsdException w:name="Intense Reference" w:semiHidden="0" w:uiPriority="32" w:unhideWhenUsed="0" w:qFormat="1"/>
+    <w:lsdException w:name="Book Title" w:semiHidden="0" w:uiPriority="33" w:unhideWhenUsed="0" w:qFormat="1"/>
+    <w:lsdException w:name="Bibliography" w:uiPriority="37"/>
+    <w:lsdException w:name="TOC Heading" w:uiPriority="39" w:qFormat="1"/>
+  </w:latentStyles>
+  <w:style w:type="paragraph" w:default="1" w:styleId="Normal">
+    <w:name w:val="Normal"/>
+    <w:qFormat/>
+  </w:style>
+  <w:style w:type="character" w:default="1" w:styleId="DefaultParagraphFont">
+    <w:name w:val="Default Paragraph Font"/>
+    <w:uiPriority w:val="1"/>
+    <w:semiHidden/>
+    <w:unhideWhenUsed/>
+  </w:style>
+  <w:style w:type="table" w:default="1" w:styleId="TableNormal">
+    <w:name w:val="Normal Table"/>
+    <w:uiPriority w:val="99"/>
+    <w:semiHidden/>
+    <w:unhideWhenUsed/>
+    <w:tblPr>
+      <w:tblInd w:w="0" w:type="dxa"/>
+      <w:tblCellMar>
+        <w:top w:w="0" w:type="dxa"/>
+        <w:left w:w="108" w:type="dxa"/>
+        <w:bottom w:w="0" w:type="dxa"/>
+        <w:right w:w="108" w:type="dxa"/>
+      </w:tblCellMar>
+    </w:tblPr>
+  </w:style>
+  <w:style w:type="numbering" w:default="1" w:styleId="NoList">
+    <w:name w:val="No List"/>
+    <w:uiPriority w:val="99"/>
+    <w:semiHidden/>
+    <w:unhideWhenUsed/>
   </w:style>
 </w:styles>
 </file>
